--- a/Assignment/Cloud Computing/Cloud Computing All Modules.docx
+++ b/Assignment/Cloud Computing/Cloud Computing All Modules.docx
@@ -1,6 +1,6 @@
 
 <file path=word/document.xml><?xml version="1.0" encoding="utf-8"?>
-<w:document xmlns:wpc="http://schemas.microsoft.com/office/word/2010/wordprocessingCanvas" xmlns:cx="http://schemas.microsoft.com/office/drawing/2014/chartex" xmlns:cx1="http://schemas.microsoft.com/office/drawing/2015/9/8/chartex" xmlns:cx2="http://schemas.microsoft.com/office/drawing/2015/10/21/chartex" xmlns:cx3="http://schemas.microsoft.com/office/drawing/2016/5/9/chartex" xmlns:cx4="http://schemas.microsoft.com/office/drawing/2016/5/10/chartex" xmlns:cx5="http://schemas.microsoft.com/office/drawing/2016/5/11/chartex" xmlns:cx6="http://schemas.microsoft.com/office/drawing/2016/5/12/chartex" xmlns:cx7="http://schemas.microsoft.com/office/drawing/2016/5/13/chartex" xmlns:cx8="http://schemas.microsoft.com/office/drawing/2016/5/14/chartex" xmlns:mc="http://schemas.openxmlformats.org/markup-compatibility/2006" xmlns:aink="http://schemas.microsoft.com/office/drawing/2016/ink" xmlns:am3d="http://schemas.microsoft.com/office/drawing/2017/model3d" xmlns:o="urn:schemas-microsoft-com:office:office" xmlns:oel="http://schemas.microsoft.com/office/2019/extlst" xmlns:r="http://schemas.openxmlformats.org/officeDocument/2006/relationships" xmlns:m="http://schemas.openxmlformats.org/officeDocument/2006/math" xmlns:v="urn:schemas-microsoft-com:vml" xmlns:wp14="http://schemas.microsoft.com/office/word/2010/wordprocessingDrawing" xmlns:wp="http://schemas.openxmlformats.org/drawingml/2006/wordprocessingDrawing" xmlns:w10="urn:schemas-microsoft-com:office:word" xmlns:w="http://schemas.openxmlformats.org/wordprocessingml/2006/main" xmlns:w14="http://schemas.microsoft.com/office/word/2010/wordml" xmlns:w15="http://schemas.microsoft.com/office/word/2012/wordml" xmlns:w16cex="http://schemas.microsoft.com/office/word/2018/wordml/cex" xmlns:w16cid="http://schemas.microsoft.com/office/word/2016/wordml/cid" xmlns:w16="http://schemas.microsoft.com/office/word/2018/wordml" xmlns:w16du="http://schemas.microsoft.com/office/word/2023/wordml/word16du" xmlns:w16sdtdh="http://schemas.microsoft.com/office/word/2020/wordml/sdtdatahash" xmlns:w16se="http://schemas.microsoft.com/office/word/2015/wordml/symex" xmlns:wpg="http://schemas.microsoft.com/office/word/2010/wordprocessingGroup" xmlns:wpi="http://schemas.microsoft.com/office/word/2010/wordprocessingInk" xmlns:wne="http://schemas.microsoft.com/office/word/2006/wordml" xmlns:wps="http://schemas.microsoft.com/office/word/2010/wordprocessingShape" mc:Ignorable="w14 w15 w16se w16cid w16 w16cex w16sdtdh w16du wp14">
+<w:document xmlns:wpc="http://schemas.microsoft.com/office/word/2010/wordprocessingCanvas" xmlns:cx="http://schemas.microsoft.com/office/drawing/2014/chartex" xmlns:cx1="http://schemas.microsoft.com/office/drawing/2015/9/8/chartex" xmlns:cx2="http://schemas.microsoft.com/office/drawing/2015/10/21/chartex" xmlns:cx3="http://schemas.microsoft.com/office/drawing/2016/5/9/chartex" xmlns:cx4="http://schemas.microsoft.com/office/drawing/2016/5/10/chartex" xmlns:cx5="http://schemas.microsoft.com/office/drawing/2016/5/11/chartex" xmlns:cx6="http://schemas.microsoft.com/office/drawing/2016/5/12/chartex" xmlns:cx7="http://schemas.microsoft.com/office/drawing/2016/5/13/chartex" xmlns:cx8="http://schemas.microsoft.com/office/drawing/2016/5/14/chartex" xmlns:mc="http://schemas.openxmlformats.org/markup-compatibility/2006" xmlns:aink="http://schemas.microsoft.com/office/drawing/2016/ink" xmlns:am3d="http://schemas.microsoft.com/office/drawing/2017/model3d" xmlns:o="urn:schemas-microsoft-com:office:office" xmlns:oel="http://schemas.microsoft.com/office/2019/extlst" xmlns:r="http://schemas.openxmlformats.org/officeDocument/2006/relationships" xmlns:m="http://schemas.openxmlformats.org/officeDocument/2006/math" xmlns:v="urn:schemas-microsoft-com:vml" xmlns:wp14="http://schemas.microsoft.com/office/word/2010/wordprocessingDrawing" xmlns:wp="http://schemas.openxmlformats.org/drawingml/2006/wordprocessingDrawing" xmlns:w10="urn:schemas-microsoft-com:office:word" xmlns:w="http://schemas.openxmlformats.org/wordprocessingml/2006/main" xmlns:w14="http://schemas.microsoft.com/office/word/2010/wordml" xmlns:w15="http://schemas.microsoft.com/office/word/2012/wordml" xmlns:w16cex="http://schemas.microsoft.com/office/word/2018/wordml/cex" xmlns:w16cid="http://schemas.microsoft.com/office/word/2016/wordml/cid" xmlns:w16="http://schemas.microsoft.com/office/word/2018/wordml" xmlns:w16du="http://schemas.microsoft.com/office/word/2023/wordml/word16du" xmlns:w16sdtdh="http://schemas.microsoft.com/office/word/2020/wordml/sdtdatahash" xmlns:w16sdtfl="http://schemas.microsoft.com/office/word/2024/wordml/sdtformatlock" xmlns:w16se="http://schemas.microsoft.com/office/word/2015/wordml/symex" xmlns:wpg="http://schemas.microsoft.com/office/word/2010/wordprocessingGroup" xmlns:wpi="http://schemas.microsoft.com/office/word/2010/wordprocessingInk" xmlns:wne="http://schemas.microsoft.com/office/word/2006/wordml" xmlns:wps="http://schemas.microsoft.com/office/word/2010/wordprocessingShape" mc:Ignorable="w14 w15 w16se w16cid w16 w16cex w16sdtdh w16sdtfl w16du wp14">
   <w:body>
     <w:p>
       <w:pPr>
@@ -57,28 +57,12 @@
     </w:p>
     <w:p>
       <w:r>
-        <w:t xml:space="preserve">2. A closer </w:t>
-      </w:r>
-      <w:proofErr w:type="gramStart"/>
-      <w:r>
-        <w:t>look(</w:t>
-      </w:r>
-      <w:proofErr w:type="gramEnd"/>
-      <w:r>
-        <w:t xml:space="preserve">practical application - 1.1.3), </w:t>
-      </w:r>
-    </w:p>
-    <w:p>
-      <w:r>
-        <w:t xml:space="preserve">3. Characteristics and benefits * (1.1.5 </w:t>
-      </w:r>
-      <w:proofErr w:type="gramStart"/>
-      <w:r>
-        <w:t>includes</w:t>
-      </w:r>
-      <w:proofErr w:type="gramEnd"/>
-      <w:r>
-        <w:t xml:space="preserve"> main frame </w:t>
+        <w:t xml:space="preserve">2. A closer look(practical application - 1.1.3), </w:t>
+      </w:r>
+    </w:p>
+    <w:p>
+      <w:r>
+        <w:t xml:space="preserve">3. Characteristics and benefits * (1.1.5 includes main frame </w:t>
       </w:r>
       <w:proofErr w:type="spellStart"/>
       <w:r>
@@ -91,15 +75,7 @@
     </w:p>
     <w:p>
       <w:r>
-        <w:t xml:space="preserve">4. bird view of cloud </w:t>
-      </w:r>
-      <w:proofErr w:type="gramStart"/>
-      <w:r>
-        <w:t>computing(</w:t>
-      </w:r>
-      <w:proofErr w:type="gramEnd"/>
-      <w:r>
-        <w:t xml:space="preserve">Subscription - Oriented Cloud Services) </w:t>
+        <w:t xml:space="preserve">4. bird view of cloud computing(Subscription - Oriented Cloud Services) </w:t>
       </w:r>
     </w:p>
     <w:p/>
@@ -129,15 +105,7 @@
     </w:p>
     <w:p>
       <w:r>
-        <w:t xml:space="preserve">6. Machine reference </w:t>
-      </w:r>
-      <w:proofErr w:type="gramStart"/>
-      <w:r>
-        <w:t>model(</w:t>
-      </w:r>
-      <w:proofErr w:type="gramEnd"/>
-      <w:r>
-        <w:t xml:space="preserve">diagram and explain) </w:t>
+        <w:t xml:space="preserve">6. Machine reference model(diagram and explain) </w:t>
       </w:r>
     </w:p>
     <w:p>
@@ -147,20 +115,185 @@
     </w:p>
     <w:p>
       <w:r>
-        <w:t xml:space="preserve">8. Characteristics of virtualization </w:t>
-      </w:r>
-      <w:proofErr w:type="gramStart"/>
-      <w:r>
-        <w:t>environments(</w:t>
+        <w:t>8. Characteristics of virtualization environments(</w:t>
       </w:r>
       <w:proofErr w:type="spellStart"/>
-      <w:proofErr w:type="gramEnd"/>
       <w:r>
         <w:t>pg</w:t>
       </w:r>
       <w:proofErr w:type="spellEnd"/>
       <w:r>
         <w:t xml:space="preserve"> 71 - 74[guest, host layer])</w:t>
+      </w:r>
+    </w:p>
+    <w:p/>
+    <w:p>
+      <w:pPr>
+        <w:rPr>
+          <w:b/>
+          <w:bCs/>
+          <w:sz w:val="40"/>
+          <w:szCs w:val="40"/>
+        </w:rPr>
+      </w:pPr>
+      <w:r>
+        <w:rPr>
+          <w:b/>
+          <w:bCs/>
+          <w:sz w:val="40"/>
+          <w:szCs w:val="40"/>
+        </w:rPr>
+        <w:t>Module – 2 &amp; 3</w:t>
+      </w:r>
+    </w:p>
+    <w:p>
+      <w:r>
+        <w:t>*Cloud computing architecture</w:t>
+      </w:r>
+    </w:p>
+    <w:p>
+      <w:r>
+        <w:t>*</w:t>
+      </w:r>
+      <w:proofErr w:type="spellStart"/>
+      <w:r>
+        <w:t>Iaas</w:t>
+      </w:r>
+      <w:proofErr w:type="spellEnd"/>
+    </w:p>
+    <w:p>
+      <w:r>
+        <w:t>*</w:t>
+      </w:r>
+      <w:proofErr w:type="spellStart"/>
+      <w:r>
+        <w:t>Paas</w:t>
+      </w:r>
+      <w:proofErr w:type="spellEnd"/>
+    </w:p>
+    <w:p>
+      <w:r>
+        <w:t>*Types of cloud</w:t>
+      </w:r>
+    </w:p>
+    <w:p>
+      <w:r>
+        <w:t xml:space="preserve">*Risk faced by cloud users and three broad classes of risk </w:t>
+      </w:r>
+    </w:p>
+    <w:p>
+      <w:r>
+        <w:t>*Trust and prerequisite of trust</w:t>
+      </w:r>
+    </w:p>
+    <w:p>
+      <w:r>
+        <w:t>*6 attacks with neat diagram</w:t>
+      </w:r>
+    </w:p>
+    <w:p>
+      <w:r>
+        <w:t>*Cloud users in privacy impact and </w:t>
+      </w:r>
+      <w:proofErr w:type="spellStart"/>
+      <w:r>
+        <w:t>os</w:t>
+      </w:r>
+      <w:proofErr w:type="spellEnd"/>
+      <w:r>
+        <w:t> security</w:t>
+      </w:r>
+      <w:r>
+        <w:t xml:space="preserve">  </w:t>
+      </w:r>
+    </w:p>
+    <w:p/>
+    <w:p/>
+    <w:p>
+      <w:pPr>
+        <w:rPr>
+          <w:b/>
+          <w:bCs/>
+          <w:sz w:val="40"/>
+          <w:szCs w:val="40"/>
+        </w:rPr>
+      </w:pPr>
+      <w:r>
+        <w:rPr>
+          <w:b/>
+          <w:bCs/>
+          <w:sz w:val="40"/>
+          <w:szCs w:val="40"/>
+        </w:rPr>
+        <w:lastRenderedPageBreak/>
+        <w:t xml:space="preserve">Module – </w:t>
+      </w:r>
+      <w:r>
+        <w:rPr>
+          <w:b/>
+          <w:bCs/>
+          <w:sz w:val="40"/>
+          <w:szCs w:val="40"/>
+        </w:rPr>
+        <w:t>4</w:t>
+      </w:r>
+      <w:r>
+        <w:rPr>
+          <w:b/>
+          <w:bCs/>
+          <w:sz w:val="40"/>
+          <w:szCs w:val="40"/>
+        </w:rPr>
+        <w:t xml:space="preserve"> &amp; </w:t>
+      </w:r>
+      <w:r>
+        <w:rPr>
+          <w:b/>
+          <w:bCs/>
+          <w:sz w:val="40"/>
+          <w:szCs w:val="40"/>
+        </w:rPr>
+        <w:t>5</w:t>
+      </w:r>
+    </w:p>
+    <w:p>
+      <w:r>
+        <w:t>*Virtual Security Services provided by VMM and Explain TCB</w:t>
+      </w:r>
+    </w:p>
+    <w:p>
+      <w:r>
+        <w:t>*security risk Posed By Management OS</w:t>
+      </w:r>
+    </w:p>
+    <w:p>
+      <w:r>
+        <w:t>*what are the services offered by AWS ecosystem explain EC2 and S3 services in detail</w:t>
+      </w:r>
+    </w:p>
+    <w:p>
+      <w:r>
+        <w:t>*Structured storage solutions offered by Amazon</w:t>
+      </w:r>
+    </w:p>
+    <w:p>
+      <w:r>
+        <w:t>*Google App engine platform architecture</w:t>
+      </w:r>
+    </w:p>
+    <w:p>
+      <w:r>
+        <w:t>*Application Life cycle of Google App engine</w:t>
+      </w:r>
+    </w:p>
+    <w:p>
+      <w:r>
+        <w:t>*With the help of diagram explain how do you perform ECG analysis in cloud</w:t>
+      </w:r>
+    </w:p>
+    <w:p>
+      <w:r>
+        <w:t>*How do you Perform Gene Expression Data Analysis for Cancer Diagnosis using Cloud</w:t>
       </w:r>
     </w:p>
     <w:sectPr>
@@ -174,7 +307,7 @@
 </file>
 
 <file path=word/styles.xml><?xml version="1.0" encoding="utf-8"?>
-<w:styles xmlns:mc="http://schemas.openxmlformats.org/markup-compatibility/2006" xmlns:r="http://schemas.openxmlformats.org/officeDocument/2006/relationships" xmlns:w="http://schemas.openxmlformats.org/wordprocessingml/2006/main" xmlns:w14="http://schemas.microsoft.com/office/word/2010/wordml" xmlns:w15="http://schemas.microsoft.com/office/word/2012/wordml" xmlns:w16cex="http://schemas.microsoft.com/office/word/2018/wordml/cex" xmlns:w16cid="http://schemas.microsoft.com/office/word/2016/wordml/cid" xmlns:w16="http://schemas.microsoft.com/office/word/2018/wordml" xmlns:w16du="http://schemas.microsoft.com/office/word/2023/wordml/word16du" xmlns:w16sdtdh="http://schemas.microsoft.com/office/word/2020/wordml/sdtdatahash" xmlns:w16se="http://schemas.microsoft.com/office/word/2015/wordml/symex" mc:Ignorable="w14 w15 w16se w16cid w16 w16cex w16sdtdh w16du">
+<w:styles xmlns:mc="http://schemas.openxmlformats.org/markup-compatibility/2006" xmlns:r="http://schemas.openxmlformats.org/officeDocument/2006/relationships" xmlns:w="http://schemas.openxmlformats.org/wordprocessingml/2006/main" xmlns:w14="http://schemas.microsoft.com/office/word/2010/wordml" xmlns:w15="http://schemas.microsoft.com/office/word/2012/wordml" xmlns:w16cex="http://schemas.microsoft.com/office/word/2018/wordml/cex" xmlns:w16cid="http://schemas.microsoft.com/office/word/2016/wordml/cid" xmlns:w16="http://schemas.microsoft.com/office/word/2018/wordml" xmlns:w16du="http://schemas.microsoft.com/office/word/2023/wordml/word16du" xmlns:w16sdtdh="http://schemas.microsoft.com/office/word/2020/wordml/sdtdatahash" xmlns:w16sdtfl="http://schemas.microsoft.com/office/word/2024/wordml/sdtformatlock" xmlns:w16se="http://schemas.microsoft.com/office/word/2015/wordml/symex" mc:Ignorable="w14 w15 w16se w16cid w16 w16cex w16sdtdh w16sdtfl w16du">
   <w:docDefaults>
     <w:rPrDefault>
       <w:rPr>
@@ -573,6 +706,7 @@
   <w:style w:type="paragraph" w:default="1" w:styleId="Normal">
     <w:name w:val="Normal"/>
     <w:qFormat/>
+    <w:rsid w:val="00597015"/>
   </w:style>
   <w:style w:type="character" w:default="1" w:styleId="DefaultParagraphFont">
     <w:name w:val="Default Paragraph Font"/>
